--- a/Assignment 2/Assignment_No_2_HTML_CSS.docx
+++ b/Assignment 2/Assignment_No_2_HTML_CSS.docx
@@ -1,6 +1,6 @@
 
 <file path=word/document.xml><?xml version="1.0" encoding="utf-8"?>
-<w:document xmlns:wpc="http://schemas.microsoft.com/office/word/2010/wordprocessingCanvas" xmlns:cx="http://schemas.microsoft.com/office/drawing/2014/chartex" xmlns:cx1="http://schemas.microsoft.com/office/drawing/2015/9/8/chartex" xmlns:cx2="http://schemas.microsoft.com/office/drawing/2015/10/21/chartex" xmlns:cx3="http://schemas.microsoft.com/office/drawing/2016/5/9/chartex" xmlns:cx4="http://schemas.microsoft.com/office/drawing/2016/5/10/chartex" xmlns:cx5="http://schemas.microsoft.com/office/drawing/2016/5/11/chartex" xmlns:cx6="http://schemas.microsoft.com/office/drawing/2016/5/12/chartex" xmlns:cx7="http://schemas.microsoft.com/office/drawing/2016/5/13/chartex" xmlns:cx8="http://schemas.microsoft.com/office/drawing/2016/5/14/chartex" xmlns:mc="http://schemas.openxmlformats.org/markup-compatibility/2006" xmlns:aink="http://schemas.microsoft.com/office/drawing/2016/ink" xmlns:am3d="http://schemas.microsoft.com/office/drawing/2017/model3d" xmlns:o="urn:schemas-microsoft-com:office:office" xmlns:oel="http://schemas.microsoft.com/office/2019/extlst" xmlns:r="http://schemas.openxmlformats.org/officeDocument/2006/relationships" xmlns:m="http://schemas.openxmlformats.org/officeDocument/2006/math" xmlns:v="urn:schemas-microsoft-com:vml" xmlns:wp14="http://schemas.microsoft.com/office/word/2010/wordprocessingDrawing" xmlns:wp="http://schemas.openxmlformats.org/drawingml/2006/wordprocessingDrawing" xmlns:w10="urn:schemas-microsoft-com:office:word" xmlns:w="http://schemas.openxmlformats.org/wordprocessingml/2006/main" xmlns:w14="http://schemas.microsoft.com/office/word/2010/wordml" xmlns:w15="http://schemas.microsoft.com/office/word/2012/wordml" xmlns:w16cex="http://schemas.microsoft.com/office/word/2018/wordml/cex" xmlns:w16cid="http://schemas.microsoft.com/office/word/2016/wordml/cid" xmlns:w16="http://schemas.microsoft.com/office/word/2018/wordml" xmlns:w16sdtdh="http://schemas.microsoft.com/office/word/2020/wordml/sdtdatahash" xmlns:w16se="http://schemas.microsoft.com/office/word/2015/wordml/symex" xmlns:wpg="http://schemas.microsoft.com/office/word/2010/wordprocessingGroup" xmlns:wpi="http://schemas.microsoft.com/office/word/2010/wordprocessingInk" xmlns:wne="http://schemas.microsoft.com/office/word/2006/wordml" xmlns:wps="http://schemas.microsoft.com/office/word/2010/wordprocessingShape" mc:Ignorable="w14 w15 w16se w16cid w16 w16cex w16sdtdh wp14">
+<w:document xmlns:wpc="http://schemas.microsoft.com/office/word/2010/wordprocessingCanvas" xmlns:cx="http://schemas.microsoft.com/office/drawing/2014/chartex" xmlns:cx1="http://schemas.microsoft.com/office/drawing/2015/9/8/chartex" xmlns:cx2="http://schemas.microsoft.com/office/drawing/2015/10/21/chartex" xmlns:cx3="http://schemas.microsoft.com/office/drawing/2016/5/9/chartex" xmlns:cx4="http://schemas.microsoft.com/office/drawing/2016/5/10/chartex" xmlns:cx5="http://schemas.microsoft.com/office/drawing/2016/5/11/chartex" xmlns:cx6="http://schemas.microsoft.com/office/drawing/2016/5/12/chartex" xmlns:cx7="http://schemas.microsoft.com/office/drawing/2016/5/13/chartex" xmlns:cx8="http://schemas.microsoft.com/office/drawing/2016/5/14/chartex" xmlns:mc="http://schemas.openxmlformats.org/markup-compatibility/2006" xmlns:aink="http://schemas.microsoft.com/office/drawing/2016/ink" xmlns:am3d="http://schemas.microsoft.com/office/drawing/2017/model3d" xmlns:o="urn:schemas-microsoft-com:office:office" xmlns:r="http://schemas.openxmlformats.org/officeDocument/2006/relationships" xmlns:m="http://schemas.openxmlformats.org/officeDocument/2006/math" xmlns:v="urn:schemas-microsoft-com:vml" xmlns:wp14="http://schemas.microsoft.com/office/word/2010/wordprocessingDrawing" xmlns:wp="http://schemas.openxmlformats.org/drawingml/2006/wordprocessingDrawing" xmlns:w10="urn:schemas-microsoft-com:office:word" xmlns:w="http://schemas.openxmlformats.org/wordprocessingml/2006/main" xmlns:w14="http://schemas.microsoft.com/office/word/2010/wordml" xmlns:w15="http://schemas.microsoft.com/office/word/2012/wordml" xmlns:w16cex="http://schemas.microsoft.com/office/word/2018/wordml/cex" xmlns:w16cid="http://schemas.microsoft.com/office/word/2016/wordml/cid" xmlns:w16="http://schemas.microsoft.com/office/word/2018/wordml" xmlns:w16sdtdh="http://schemas.microsoft.com/office/word/2020/wordml/sdtdatahash" xmlns:w16se="http://schemas.microsoft.com/office/word/2015/wordml/symex" xmlns:wpg="http://schemas.microsoft.com/office/word/2010/wordprocessingGroup" xmlns:wpi="http://schemas.microsoft.com/office/word/2010/wordprocessingInk" xmlns:wne="http://schemas.microsoft.com/office/word/2006/wordml" xmlns:wps="http://schemas.microsoft.com/office/word/2010/wordprocessingShape" xmlns:a="http://schemas.openxmlformats.org/drawingml/2006/main" xmlns:pic="http://schemas.openxmlformats.org/drawingml/2006/picture" xmlns:a14="http://schemas.microsoft.com/office/drawing/2010/main" mc:Ignorable="w14 w15 w16se w16cid w16 w16cex w16sdtdh wp14">
   <w:body>
     <w:p>
       <w:pPr>
@@ -8,15 +8,15 @@
         <w:spacing w:before="100" w:beforeAutospacing="1" w:after="100" w:afterAutospacing="1" w:line="240" w:lineRule="auto"/>
         <w:outlineLvl w:val="1"/>
         <w:rPr>
-          <w:rFonts w:ascii="Lato" w:eastAsia="Times New Roman" w:hAnsi="Lato" w:cs="Times New Roman"/>
-          <w:color w:val="1B1B32"/>
-          <w:sz w:val="25"/>
-          <w:szCs w:val="25"/>
-        </w:rPr>
-      </w:pPr>
-      <w:r>
-        <w:rPr>
-          <w:rFonts w:ascii="Lato" w:eastAsia="Times New Roman" w:hAnsi="Lato" w:cs="Times New Roman"/>
+          <w:rFonts w:ascii="Lato" w:hAnsi="Lato" w:eastAsia="Times New Roman" w:cs="Times New Roman"/>
+          <w:color w:val="1B1B32"/>
+          <w:sz w:val="25"/>
+          <w:szCs w:val="25"/>
+        </w:rPr>
+      </w:pPr>
+      <w:r>
+        <w:rPr>
+          <w:rFonts w:ascii="Lato" w:hAnsi="Lato" w:eastAsia="Times New Roman" w:cs="Times New Roman"/>
           <w:color w:val="1B1B32"/>
           <w:sz w:val="25"/>
           <w:szCs w:val="25"/>
@@ -29,25 +29,25 @@
         <w:shd w:val="clear" w:color="auto" w:fill="F5F6F7"/>
         <w:spacing w:before="100" w:beforeAutospacing="1" w:after="100" w:afterAutospacing="1" w:line="240" w:lineRule="auto"/>
         <w:rPr>
-          <w:rFonts w:ascii="Lato" w:eastAsia="Times New Roman" w:hAnsi="Lato" w:cs="Times New Roman"/>
-          <w:color w:val="1B1B32"/>
-          <w:sz w:val="25"/>
-          <w:szCs w:val="25"/>
-        </w:rPr>
-      </w:pPr>
-      <w:r>
-        <w:rPr>
-          <w:rFonts w:ascii="Lato" w:eastAsia="Times New Roman" w:hAnsi="Lato" w:cs="Times New Roman"/>
+          <w:rFonts w:ascii="Lato" w:hAnsi="Lato" w:eastAsia="Times New Roman" w:cs="Times New Roman"/>
+          <w:color w:val="1B1B32"/>
+          <w:sz w:val="25"/>
+          <w:szCs w:val="25"/>
+        </w:rPr>
+      </w:pPr>
+      <w:r>
+        <w:rPr>
+          <w:rFonts w:ascii="Lato" w:hAnsi="Lato" w:eastAsia="Times New Roman" w:cs="Times New Roman"/>
           <w:color w:val="1B1B32"/>
           <w:sz w:val="25"/>
           <w:szCs w:val="25"/>
         </w:rPr>
         <w:t>Fulfill the below </w:t>
       </w:r>
-      <w:hyperlink r:id="rId6" w:tgtFrame="_blank" w:history="1">
+      <w:hyperlink w:tgtFrame="_blank" w:history="1" r:id="rId5">
         <w:r>
           <w:rPr>
-            <w:rFonts w:ascii="Lato" w:eastAsia="Times New Roman" w:hAnsi="Lato" w:cs="Times New Roman"/>
+            <w:rFonts w:ascii="Lato" w:hAnsi="Lato" w:eastAsia="Times New Roman" w:cs="Times New Roman"/>
             <w:color w:val="1B1B32"/>
             <w:sz w:val="25"/>
             <w:szCs w:val="25"/>
@@ -57,7 +57,7 @@
       </w:hyperlink>
       <w:r>
         <w:rPr>
-          <w:rFonts w:ascii="Lato" w:eastAsia="Times New Roman" w:hAnsi="Lato" w:cs="Times New Roman"/>
+          <w:rFonts w:ascii="Lato" w:hAnsi="Lato" w:eastAsia="Times New Roman" w:cs="Times New Roman"/>
           <w:color w:val="1B1B32"/>
           <w:sz w:val="25"/>
           <w:szCs w:val="25"/>
@@ -302,45 +302,7 @@
           <w:sz w:val="25"/>
           <w:szCs w:val="25"/>
         </w:rPr>
-        <w:t xml:space="preserve"> Inside the form element, I </w:t>
-      </w:r>
-      <w:proofErr w:type="spellStart"/>
-      <w:r>
-        <w:rPr>
-          <w:rFonts w:ascii="Lato" w:hAnsi="Lato"/>
-          <w:color w:val="1B1B32"/>
-          <w:sz w:val="25"/>
-          <w:szCs w:val="25"/>
-        </w:rPr>
-        <w:t>a</w:t>
-      </w:r>
-      <w:r>
-        <w:rPr>
-          <w:rFonts w:ascii="Lato" w:hAnsi="Lato"/>
-          <w:color w:val="1B1B32"/>
-          <w:sz w:val="25"/>
-          <w:szCs w:val="25"/>
-        </w:rPr>
-        <w:t>l</w:t>
-      </w:r>
-      <w:r>
-        <w:rPr>
-          <w:rFonts w:ascii="Lato" w:hAnsi="Lato"/>
-          <w:color w:val="1B1B32"/>
-          <w:sz w:val="25"/>
-          <w:szCs w:val="25"/>
-        </w:rPr>
-        <w:t>m</w:t>
-      </w:r>
-      <w:proofErr w:type="spellEnd"/>
-      <w:r>
-        <w:rPr>
-          <w:rFonts w:ascii="Lato" w:hAnsi="Lato"/>
-          <w:color w:val="1B1B32"/>
-          <w:sz w:val="25"/>
-          <w:szCs w:val="25"/>
-        </w:rPr>
-        <w:t xml:space="preserve"> required to enter an email in a field with </w:t>
+        <w:t> Inside the form element, I am required to enter an email in a field with </w:t>
       </w:r>
       <w:r>
         <w:rPr>
@@ -834,7 +796,6 @@
           <w:sz w:val="25"/>
           <w:szCs w:val="25"/>
         </w:rPr>
-        <w:lastRenderedPageBreak/>
         <w:t>User Story #16:</w:t>
       </w:r>
       <w:r>
@@ -893,55 +854,68 @@
           <w:sz w:val="25"/>
           <w:szCs w:val="25"/>
         </w:rPr>
-        <w:t>Your output should be similar to this screen</w:t>
-      </w:r>
-      <w:r>
-        <w:rPr>
-          <w:rFonts w:ascii="Lato" w:hAnsi="Lato"/>
-          <w:color w:val="1B1B32"/>
-          <w:sz w:val="25"/>
-          <w:szCs w:val="25"/>
-        </w:rPr>
-        <w:t xml:space="preserve">, dropdown list, radio button, checkbox should all be </w:t>
-      </w:r>
-      <w:r>
-        <w:rPr>
-          <w:rFonts w:ascii="Lato" w:hAnsi="Lato"/>
-          <w:color w:val="1B1B32"/>
-          <w:sz w:val="25"/>
-          <w:szCs w:val="25"/>
-        </w:rPr>
-        <w:t>included with basic validations.</w:t>
-      </w:r>
-    </w:p>
-    <w:p>
-      <w:pPr>
-        <w:ind w:left="720" w:firstLine="720"/>
-        <w:jc w:val="right"/>
-      </w:pPr>
-      <w:r>
-        <w:rPr>
-          <w:noProof/>
-        </w:rPr>
+        <w:t xml:space="preserve">Your output should be </w:t>
+      </w:r>
+      <w:proofErr w:type="gramStart"/>
+      <w:r>
+        <w:rPr>
+          <w:rFonts w:ascii="Lato" w:hAnsi="Lato"/>
+          <w:color w:val="1B1B32"/>
+          <w:sz w:val="25"/>
+          <w:szCs w:val="25"/>
+        </w:rPr>
+        <w:t>similar to</w:t>
+      </w:r>
+      <w:proofErr w:type="gramEnd"/>
+      <w:r>
+        <w:rPr>
+          <w:rFonts w:ascii="Lato" w:hAnsi="Lato"/>
+          <w:color w:val="1B1B32"/>
+          <w:sz w:val="25"/>
+          <w:szCs w:val="25"/>
+        </w:rPr>
+        <w:t xml:space="preserve"> this screen</w:t>
+      </w:r>
+      <w:r>
+        <w:rPr>
+          <w:rFonts w:ascii="Lato" w:hAnsi="Lato"/>
+          <w:color w:val="1B1B32"/>
+          <w:sz w:val="25"/>
+          <w:szCs w:val="25"/>
+        </w:rPr>
+        <w:t xml:space="preserve">, </w:t>
+      </w:r>
+      <w:proofErr w:type="spellStart"/>
+      <w:r>
+        <w:rPr>
+          <w:rFonts w:ascii="Lato" w:hAnsi="Lato"/>
+          <w:color w:val="1B1B32"/>
+          <w:sz w:val="25"/>
+          <w:szCs w:val="25"/>
+        </w:rPr>
+        <w:t>dropd</w:t>
+      </w:r>
+      <w:proofErr w:type="spellEnd"/>
+      <w:r>
         <w:drawing>
-          <wp:inline distT="0" distB="0" distL="0" distR="0" wp14:anchorId="4716F67E" wp14:editId="25B3733F">
-            <wp:extent cx="5886450" cy="4133850"/>
+          <wp:inline wp14:editId="0D535BFA" wp14:anchorId="13A86491">
+            <wp:extent cx="5886450" cy="5257800"/>
             <wp:effectExtent l="0" t="0" r="0" b="0"/>
-            <wp:docPr id="1567092795" name="Picture 1567092795"/>
+            <wp:docPr id="1567092795" name="" title=""/>
             <wp:cNvGraphicFramePr>
-              <a:graphicFrameLocks xmlns:a="http://schemas.openxmlformats.org/drawingml/2006/main" noChangeAspect="1"/>
+              <a:graphicFrameLocks noChangeAspect="1"/>
             </wp:cNvGraphicFramePr>
-            <a:graphic xmlns:a="http://schemas.openxmlformats.org/drawingml/2006/main">
+            <a:graphic>
               <a:graphicData uri="http://schemas.openxmlformats.org/drawingml/2006/picture">
-                <pic:pic xmlns:pic="http://schemas.openxmlformats.org/drawingml/2006/picture">
+                <pic:pic>
                   <pic:nvPicPr>
                     <pic:cNvPr id="0" name=""/>
                     <pic:cNvPicPr/>
                   </pic:nvPicPr>
                   <pic:blipFill>
-                    <a:blip r:embed="rId7">
-                      <a:extLst>
-                        <a:ext uri="{28A0092B-C50C-407E-A947-70E740481C1C}">
+                    <a:blip r:embed="R5ea9a3bfdc4b4db2">
+                      <a:extLst xmlns:a="http://schemas.openxmlformats.org/drawingml/2006/main">
+                        <a:ext xmlns:a="http://schemas.openxmlformats.org/drawingml/2006/main" uri="{28A0092B-C50C-407E-A947-70E740481C1C}">
                           <a14:useLocalDpi xmlns:a14="http://schemas.microsoft.com/office/drawing/2010/main" val="0"/>
                         </a:ext>
                       </a:extLst>
@@ -950,12 +924,12 @@
                       <a:fillRect/>
                     </a:stretch>
                   </pic:blipFill>
-                  <pic:spPr>
-                    <a:xfrm>
+                  <pic:spPr xmlns:pic="http://schemas.openxmlformats.org/drawingml/2006/picture">
+                    <a:xfrm xmlns:a="http://schemas.openxmlformats.org/drawingml/2006/main" rot="0" flipH="0" flipV="0">
                       <a:off x="0" y="0"/>
-                      <a:ext cx="5886450" cy="4133850"/>
+                      <a:ext cx="5886450" cy="5257800"/>
                     </a:xfrm>
-                    <a:prstGeom prst="rect">
+                    <a:prstGeom xmlns:a="http://schemas.openxmlformats.org/drawingml/2006/main" prst="rect">
                       <a:avLst/>
                     </a:prstGeom>
                   </pic:spPr>
@@ -965,6 +939,31 @@
           </wp:inline>
         </w:drawing>
       </w:r>
+      <w:r>
+        <w:rPr>
+          <w:rFonts w:ascii="Lato" w:hAnsi="Lato"/>
+          <w:color w:val="1B1B32"/>
+          <w:sz w:val="25"/>
+          <w:szCs w:val="25"/>
+        </w:rPr>
+        <w:t xml:space="preserve">own list, radio button, checkbox should all be </w:t>
+      </w:r>
+      <w:r>
+        <w:rPr>
+          <w:rFonts w:ascii="Lato" w:hAnsi="Lato"/>
+          <w:color w:val="1B1B32"/>
+          <w:sz w:val="25"/>
+          <w:szCs w:val="25"/>
+        </w:rPr>
+        <w:t>included with basic validations.</w:t>
+      </w:r>
+    </w:p>
+    <w:p>
+      <w:pPr>
+        <w:pStyle w:val="Normal"/>
+        <w:ind w:left="720" w:firstLine="720"/>
+        <w:jc w:val="right"/>
+      </w:pPr>
       <w:r>
         <w:rPr>
           <w:noProof/>
@@ -1037,7 +1036,7 @@
               </wp:inline>
             </w:drawing>
           </mc:Choice>
-          <mc:Fallback xmlns:pic="http://schemas.openxmlformats.org/drawingml/2006/picture" xmlns:a14="http://schemas.microsoft.com/office/drawing/2010/main" xmlns:a="http://schemas.openxmlformats.org/drawingml/2006/main" xmlns:arto="http://schemas.microsoft.com/office/word/2006/arto"/>
+          <mc:Fallback xmlns:arto="http://schemas.microsoft.com/office/word/2006/arto" xmlns:a="http://schemas.openxmlformats.org/drawingml/2006/main" xmlns:a14="http://schemas.microsoft.com/office/drawing/2010/main" xmlns:pic="http://schemas.openxmlformats.org/drawingml/2006/picture"/>
         </mc:AlternateContent>
       </w:r>
     </w:p>
@@ -1052,12 +1051,11 @@
           <w:sz w:val="20"/>
           <w:szCs w:val="20"/>
         </w:rPr>
-        <w:lastRenderedPageBreak/>
         <w:drawing>
           <wp:inline distT="0" distB="0" distL="0" distR="0" wp14:anchorId="7154EE93" wp14:editId="684437A5">
             <wp:extent cx="5406390" cy="7726026"/>
             <wp:effectExtent l="0" t="0" r="3810" b="9525"/>
-            <wp:docPr id="3" name="Picture 3"/>
+            <wp:docPr id="3" name="Picture 3" title=""/>
             <wp:cNvGraphicFramePr>
               <a:graphicFrameLocks xmlns:a="http://schemas.openxmlformats.org/drawingml/2006/main" noChangeAspect="1"/>
             </wp:cNvGraphicFramePr>
@@ -1071,8 +1069,8 @@
                     </pic:cNvPicPr>
                   </pic:nvPicPr>
                   <pic:blipFill>
-                    <a:blip r:embed="rId8">
-                      <a:extLst>
+                    <a:blip r:embed="rId7">
+                      <a:extLst xmlns:a="http://schemas.openxmlformats.org/drawingml/2006/main">
                         <a:ext uri="{28A0092B-C50C-407E-A947-70E740481C1C}">
                           <a14:useLocalDpi xmlns:a14="http://schemas.microsoft.com/office/drawing/2010/main" val="0"/>
                         </a:ext>
@@ -1084,7 +1082,7 @@
                     </a:stretch>
                   </pic:blipFill>
                   <pic:spPr bwMode="auto">
-                    <a:xfrm>
+                    <a:xfrm rot="0" flipH="0" flipV="0">
                       <a:off x="0" y="0"/>
                       <a:ext cx="5406390" cy="7726026"/>
                     </a:xfrm>
@@ -1105,57 +1103,36 @@
     </w:p>
     <w:p>
       <w:pPr>
+        <w:pStyle w:val="Normal"/>
         <w:ind w:left="720" w:firstLine="720"/>
         <w:jc w:val="right"/>
       </w:pPr>
     </w:p>
     <w:p>
       <w:pPr>
+        <w:pStyle w:val="Normal"/>
         <w:ind w:left="720" w:firstLine="720"/>
         <w:jc w:val="right"/>
       </w:pPr>
     </w:p>
     <w:sectPr>
-      <w:headerReference w:type="default" r:id="rId9"/>
-      <w:footerReference w:type="default" r:id="rId10"/>
-      <w:pgSz w:w="12240" w:h="15840"/>
+      <w:pgSz w:w="12240" w:h="15840" w:orient="portrait"/>
       <w:pgMar w:top="720" w:right="720" w:bottom="720" w:left="720" w:header="720" w:footer="720" w:gutter="0"/>
       <w:cols w:space="720"/>
       <w:docGrid w:linePitch="360"/>
+      <w:headerReference w:type="default" r:id="R51c32a62aac84bc0"/>
+      <w:footerReference w:type="default" r:id="R7f1c01a97a0c4422"/>
     </w:sectPr>
   </w:body>
 </w:document>
 </file>
 
-<file path=word/endnotes.xml><?xml version="1.0" encoding="utf-8"?>
-<w:endnotes xmlns:wpc="http://schemas.microsoft.com/office/word/2010/wordprocessingCanvas" xmlns:cx="http://schemas.microsoft.com/office/drawing/2014/chartex" xmlns:cx1="http://schemas.microsoft.com/office/drawing/2015/9/8/chartex" xmlns:cx2="http://schemas.microsoft.com/office/drawing/2015/10/21/chartex" xmlns:cx3="http://schemas.microsoft.com/office/drawing/2016/5/9/chartex" xmlns:cx4="http://schemas.microsoft.com/office/drawing/2016/5/10/chartex" xmlns:cx5="http://schemas.microsoft.com/office/drawing/2016/5/11/chartex" xmlns:cx6="http://schemas.microsoft.com/office/drawing/2016/5/12/chartex" xmlns:cx7="http://schemas.microsoft.com/office/drawing/2016/5/13/chartex" xmlns:cx8="http://schemas.microsoft.com/office/drawing/2016/5/14/chartex" xmlns:mc="http://schemas.openxmlformats.org/markup-compatibility/2006" xmlns:aink="http://schemas.microsoft.com/office/drawing/2016/ink" xmlns:am3d="http://schemas.microsoft.com/office/drawing/2017/model3d" xmlns:o="urn:schemas-microsoft-com:office:office" xmlns:oel="http://schemas.microsoft.com/office/2019/extlst" xmlns:r="http://schemas.openxmlformats.org/officeDocument/2006/relationships" xmlns:m="http://schemas.openxmlformats.org/officeDocument/2006/math" xmlns:v="urn:schemas-microsoft-com:vml" xmlns:wp14="http://schemas.microsoft.com/office/word/2010/wordprocessingDrawing" xmlns:wp="http://schemas.openxmlformats.org/drawingml/2006/wordprocessingDrawing" xmlns:w10="urn:schemas-microsoft-com:office:word" xmlns:w="http://schemas.openxmlformats.org/wordprocessingml/2006/main" xmlns:w14="http://schemas.microsoft.com/office/word/2010/wordml" xmlns:w15="http://schemas.microsoft.com/office/word/2012/wordml" xmlns:w16cex="http://schemas.microsoft.com/office/word/2018/wordml/cex" xmlns:w16cid="http://schemas.microsoft.com/office/word/2016/wordml/cid" xmlns:w16="http://schemas.microsoft.com/office/word/2018/wordml" xmlns:w16sdtdh="http://schemas.microsoft.com/office/word/2020/wordml/sdtdatahash" xmlns:w16se="http://schemas.microsoft.com/office/word/2015/wordml/symex" xmlns:wpg="http://schemas.microsoft.com/office/word/2010/wordprocessingGroup" xmlns:wpi="http://schemas.microsoft.com/office/word/2010/wordprocessingInk" xmlns:wne="http://schemas.microsoft.com/office/word/2006/wordml" xmlns:wps="http://schemas.microsoft.com/office/word/2010/wordprocessingShape" mc:Ignorable="w14 w15 w16se w16cid w16 w16cex w16sdtdh wp14">
-  <w:endnote w:type="separator" w:id="-1">
-    <w:p>
-      <w:pPr>
-        <w:spacing w:after="0" w:line="240" w:lineRule="auto"/>
-      </w:pPr>
-      <w:r>
-        <w:separator/>
-      </w:r>
-    </w:p>
-  </w:endnote>
-  <w:endnote w:type="continuationSeparator" w:id="0">
-    <w:p>
-      <w:pPr>
-        <w:spacing w:after="0" w:line="240" w:lineRule="auto"/>
-      </w:pPr>
-      <w:r>
-        <w:continuationSeparator/>
-      </w:r>
-    </w:p>
-  </w:endnote>
-</w:endnotes>
-</file>
-
-<file path=word/footer1.xml><?xml version="1.0" encoding="utf-8"?>
-<w:ftr xmlns:wpc="http://schemas.microsoft.com/office/word/2010/wordprocessingCanvas" xmlns:cx="http://schemas.microsoft.com/office/drawing/2014/chartex" xmlns:cx1="http://schemas.microsoft.com/office/drawing/2015/9/8/chartex" xmlns:cx2="http://schemas.microsoft.com/office/drawing/2015/10/21/chartex" xmlns:cx3="http://schemas.microsoft.com/office/drawing/2016/5/9/chartex" xmlns:cx4="http://schemas.microsoft.com/office/drawing/2016/5/10/chartex" xmlns:cx5="http://schemas.microsoft.com/office/drawing/2016/5/11/chartex" xmlns:cx6="http://schemas.microsoft.com/office/drawing/2016/5/12/chartex" xmlns:cx7="http://schemas.microsoft.com/office/drawing/2016/5/13/chartex" xmlns:cx8="http://schemas.microsoft.com/office/drawing/2016/5/14/chartex" xmlns:mc="http://schemas.openxmlformats.org/markup-compatibility/2006" xmlns:aink="http://schemas.microsoft.com/office/drawing/2016/ink" xmlns:am3d="http://schemas.microsoft.com/office/drawing/2017/model3d" xmlns:o="urn:schemas-microsoft-com:office:office" xmlns:oel="http://schemas.microsoft.com/office/2019/extlst" xmlns:r="http://schemas.openxmlformats.org/officeDocument/2006/relationships" xmlns:m="http://schemas.openxmlformats.org/officeDocument/2006/math" xmlns:v="urn:schemas-microsoft-com:vml" xmlns:wp14="http://schemas.microsoft.com/office/word/2010/wordprocessingDrawing" xmlns:wp="http://schemas.openxmlformats.org/drawingml/2006/wordprocessingDrawing" xmlns:w10="urn:schemas-microsoft-com:office:word" xmlns:w="http://schemas.openxmlformats.org/wordprocessingml/2006/main" xmlns:w14="http://schemas.microsoft.com/office/word/2010/wordml" xmlns:w15="http://schemas.microsoft.com/office/word/2012/wordml" xmlns:w16cex="http://schemas.microsoft.com/office/word/2018/wordml/cex" xmlns:w16cid="http://schemas.microsoft.com/office/word/2016/wordml/cid" xmlns:w16="http://schemas.microsoft.com/office/word/2018/wordml" xmlns:w16sdtdh="http://schemas.microsoft.com/office/word/2020/wordml/sdtdatahash" xmlns:w16se="http://schemas.microsoft.com/office/word/2015/wordml/symex" xmlns:wpg="http://schemas.microsoft.com/office/word/2010/wordprocessingGroup" xmlns:wpi="http://schemas.microsoft.com/office/word/2010/wordprocessingInk" xmlns:wne="http://schemas.microsoft.com/office/word/2006/wordml" xmlns:wps="http://schemas.microsoft.com/office/word/2010/wordprocessingShape" mc:Ignorable="w14 w15 w16se w16cid w16 w16cex w16sdtdh wp14">
+<file path=word/footer.xml><?xml version="1.0" encoding="utf-8"?>
+<w:ftr xmlns:w14="http://schemas.microsoft.com/office/word/2010/wordml" xmlns:w="http://schemas.openxmlformats.org/wordprocessingml/2006/main">
   <w:tbl>
     <w:tblPr>
+      <w:tblStyle w:val="TableNormal"/>
+      <w:bidiVisual w:val="0"/>
       <w:tblW w:w="0" w:type="auto"/>
       <w:tblLayout w:type="fixed"/>
       <w:tblLook w:val="06A0" w:firstRow="1" w:lastRow="0" w:firstColumn="1" w:lastColumn="0" w:noHBand="1" w:noVBand="1"/>
@@ -1169,21 +1146,26 @@
       <w:tc>
         <w:tcPr>
           <w:tcW w:w="3600" w:type="dxa"/>
+          <w:tcMar/>
         </w:tcPr>
         <w:p>
           <w:pPr>
             <w:pStyle w:val="Header"/>
+            <w:bidi w:val="0"/>
             <w:ind w:left="-115"/>
+            <w:jc w:val="left"/>
           </w:pPr>
         </w:p>
       </w:tc>
       <w:tc>
         <w:tcPr>
           <w:tcW w:w="3600" w:type="dxa"/>
+          <w:tcMar/>
         </w:tcPr>
         <w:p>
           <w:pPr>
             <w:pStyle w:val="Header"/>
+            <w:bidi w:val="0"/>
             <w:jc w:val="center"/>
           </w:pPr>
         </w:p>
@@ -1191,10 +1173,12 @@
       <w:tc>
         <w:tcPr>
           <w:tcW w:w="3600" w:type="dxa"/>
+          <w:tcMar/>
         </w:tcPr>
         <w:p>
           <w:pPr>
             <w:pStyle w:val="Header"/>
+            <w:bidi w:val="0"/>
             <w:ind w:right="-115"/>
             <w:jc w:val="right"/>
           </w:pPr>
@@ -1205,40 +1189,18 @@
   <w:p>
     <w:pPr>
       <w:pStyle w:val="Footer"/>
+      <w:bidi w:val="0"/>
     </w:pPr>
   </w:p>
 </w:ftr>
 </file>
 
-<file path=word/footnotes.xml><?xml version="1.0" encoding="utf-8"?>
-<w:footnotes xmlns:wpc="http://schemas.microsoft.com/office/word/2010/wordprocessingCanvas" xmlns:cx="http://schemas.microsoft.com/office/drawing/2014/chartex" xmlns:cx1="http://schemas.microsoft.com/office/drawing/2015/9/8/chartex" xmlns:cx2="http://schemas.microsoft.com/office/drawing/2015/10/21/chartex" xmlns:cx3="http://schemas.microsoft.com/office/drawing/2016/5/9/chartex" xmlns:cx4="http://schemas.microsoft.com/office/drawing/2016/5/10/chartex" xmlns:cx5="http://schemas.microsoft.com/office/drawing/2016/5/11/chartex" xmlns:cx6="http://schemas.microsoft.com/office/drawing/2016/5/12/chartex" xmlns:cx7="http://schemas.microsoft.com/office/drawing/2016/5/13/chartex" xmlns:cx8="http://schemas.microsoft.com/office/drawing/2016/5/14/chartex" xmlns:mc="http://schemas.openxmlformats.org/markup-compatibility/2006" xmlns:aink="http://schemas.microsoft.com/office/drawing/2016/ink" xmlns:am3d="http://schemas.microsoft.com/office/drawing/2017/model3d" xmlns:o="urn:schemas-microsoft-com:office:office" xmlns:oel="http://schemas.microsoft.com/office/2019/extlst" xmlns:r="http://schemas.openxmlformats.org/officeDocument/2006/relationships" xmlns:m="http://schemas.openxmlformats.org/officeDocument/2006/math" xmlns:v="urn:schemas-microsoft-com:vml" xmlns:wp14="http://schemas.microsoft.com/office/word/2010/wordprocessingDrawing" xmlns:wp="http://schemas.openxmlformats.org/drawingml/2006/wordprocessingDrawing" xmlns:w10="urn:schemas-microsoft-com:office:word" xmlns:w="http://schemas.openxmlformats.org/wordprocessingml/2006/main" xmlns:w14="http://schemas.microsoft.com/office/word/2010/wordml" xmlns:w15="http://schemas.microsoft.com/office/word/2012/wordml" xmlns:w16cex="http://schemas.microsoft.com/office/word/2018/wordml/cex" xmlns:w16cid="http://schemas.microsoft.com/office/word/2016/wordml/cid" xmlns:w16="http://schemas.microsoft.com/office/word/2018/wordml" xmlns:w16sdtdh="http://schemas.microsoft.com/office/word/2020/wordml/sdtdatahash" xmlns:w16se="http://schemas.microsoft.com/office/word/2015/wordml/symex" xmlns:wpg="http://schemas.microsoft.com/office/word/2010/wordprocessingGroup" xmlns:wpi="http://schemas.microsoft.com/office/word/2010/wordprocessingInk" xmlns:wne="http://schemas.microsoft.com/office/word/2006/wordml" xmlns:wps="http://schemas.microsoft.com/office/word/2010/wordprocessingShape" mc:Ignorable="w14 w15 w16se w16cid w16 w16cex w16sdtdh wp14">
-  <w:footnote w:type="separator" w:id="-1">
-    <w:p>
-      <w:pPr>
-        <w:spacing w:after="0" w:line="240" w:lineRule="auto"/>
-      </w:pPr>
-      <w:r>
-        <w:separator/>
-      </w:r>
-    </w:p>
-  </w:footnote>
-  <w:footnote w:type="continuationSeparator" w:id="0">
-    <w:p>
-      <w:pPr>
-        <w:spacing w:after="0" w:line="240" w:lineRule="auto"/>
-      </w:pPr>
-      <w:r>
-        <w:continuationSeparator/>
-      </w:r>
-    </w:p>
-  </w:footnote>
-</w:footnotes>
-</file>
-
-<file path=word/header1.xml><?xml version="1.0" encoding="utf-8"?>
-<w:hdr xmlns:wpc="http://schemas.microsoft.com/office/word/2010/wordprocessingCanvas" xmlns:cx="http://schemas.microsoft.com/office/drawing/2014/chartex" xmlns:cx1="http://schemas.microsoft.com/office/drawing/2015/9/8/chartex" xmlns:cx2="http://schemas.microsoft.com/office/drawing/2015/10/21/chartex" xmlns:cx3="http://schemas.microsoft.com/office/drawing/2016/5/9/chartex" xmlns:cx4="http://schemas.microsoft.com/office/drawing/2016/5/10/chartex" xmlns:cx5="http://schemas.microsoft.com/office/drawing/2016/5/11/chartex" xmlns:cx6="http://schemas.microsoft.com/office/drawing/2016/5/12/chartex" xmlns:cx7="http://schemas.microsoft.com/office/drawing/2016/5/13/chartex" xmlns:cx8="http://schemas.microsoft.com/office/drawing/2016/5/14/chartex" xmlns:mc="http://schemas.openxmlformats.org/markup-compatibility/2006" xmlns:aink="http://schemas.microsoft.com/office/drawing/2016/ink" xmlns:am3d="http://schemas.microsoft.com/office/drawing/2017/model3d" xmlns:o="urn:schemas-microsoft-com:office:office" xmlns:oel="http://schemas.microsoft.com/office/2019/extlst" xmlns:r="http://schemas.openxmlformats.org/officeDocument/2006/relationships" xmlns:m="http://schemas.openxmlformats.org/officeDocument/2006/math" xmlns:v="urn:schemas-microsoft-com:vml" xmlns:wp14="http://schemas.microsoft.com/office/word/2010/wordprocessingDrawing" xmlns:wp="http://schemas.openxmlformats.org/drawingml/2006/wordprocessingDrawing" xmlns:w10="urn:schemas-microsoft-com:office:word" xmlns:w="http://schemas.openxmlformats.org/wordprocessingml/2006/main" xmlns:w14="http://schemas.microsoft.com/office/word/2010/wordml" xmlns:w15="http://schemas.microsoft.com/office/word/2012/wordml" xmlns:w16cex="http://schemas.microsoft.com/office/word/2018/wordml/cex" xmlns:w16cid="http://schemas.microsoft.com/office/word/2016/wordml/cid" xmlns:w16="http://schemas.microsoft.com/office/word/2018/wordml" xmlns:w16sdtdh="http://schemas.microsoft.com/office/word/2020/wordml/sdtdatahash" xmlns:w16se="http://schemas.microsoft.com/office/word/2015/wordml/symex" xmlns:wpg="http://schemas.microsoft.com/office/word/2010/wordprocessingGroup" xmlns:wpi="http://schemas.microsoft.com/office/word/2010/wordprocessingInk" xmlns:wne="http://schemas.microsoft.com/office/word/2006/wordml" xmlns:wps="http://schemas.microsoft.com/office/word/2010/wordprocessingShape" mc:Ignorable="w14 w15 w16se w16cid w16 w16cex w16sdtdh wp14">
+<file path=word/header.xml><?xml version="1.0" encoding="utf-8"?>
+<w:hdr xmlns:w14="http://schemas.microsoft.com/office/word/2010/wordml" xmlns:w="http://schemas.openxmlformats.org/wordprocessingml/2006/main">
   <w:tbl>
     <w:tblPr>
+      <w:tblStyle w:val="TableNormal"/>
+      <w:bidiVisual w:val="0"/>
       <w:tblW w:w="0" w:type="auto"/>
       <w:tblLayout w:type="fixed"/>
       <w:tblLook w:val="06A0" w:firstRow="1" w:lastRow="0" w:firstColumn="1" w:lastColumn="0" w:noHBand="1" w:noVBand="1"/>
@@ -1252,21 +1214,26 @@
       <w:tc>
         <w:tcPr>
           <w:tcW w:w="3600" w:type="dxa"/>
+          <w:tcMar/>
         </w:tcPr>
         <w:p>
           <w:pPr>
             <w:pStyle w:val="Header"/>
+            <w:bidi w:val="0"/>
             <w:ind w:left="-115"/>
+            <w:jc w:val="left"/>
           </w:pPr>
         </w:p>
       </w:tc>
       <w:tc>
         <w:tcPr>
           <w:tcW w:w="3600" w:type="dxa"/>
+          <w:tcMar/>
         </w:tcPr>
         <w:p>
           <w:pPr>
             <w:pStyle w:val="Header"/>
+            <w:bidi w:val="0"/>
             <w:jc w:val="center"/>
           </w:pPr>
         </w:p>
@@ -1274,10 +1241,12 @@
       <w:tc>
         <w:tcPr>
           <w:tcW w:w="3600" w:type="dxa"/>
+          <w:tcMar/>
         </w:tcPr>
         <w:p>
           <w:pPr>
             <w:pStyle w:val="Header"/>
+            <w:bidi w:val="0"/>
             <w:ind w:right="-115"/>
             <w:jc w:val="right"/>
           </w:pPr>
@@ -1288,9 +1257,14 @@
   <w:p>
     <w:pPr>
       <w:pStyle w:val="Header"/>
+      <w:bidi w:val="0"/>
     </w:pPr>
   </w:p>
 </w:hdr>
+</file>
+
+<file path=word/numbering.xml><?xml version="1.0" encoding="utf-8"?>
+<w:numbering xmlns:wpc="http://schemas.microsoft.com/office/word/2010/wordprocessingCanvas" xmlns:cx="http://schemas.microsoft.com/office/drawing/2014/chartex" xmlns:cx1="http://schemas.microsoft.com/office/drawing/2015/9/8/chartex" xmlns:cx2="http://schemas.microsoft.com/office/drawing/2015/10/21/chartex" xmlns:cx3="http://schemas.microsoft.com/office/drawing/2016/5/9/chartex" xmlns:cx4="http://schemas.microsoft.com/office/drawing/2016/5/10/chartex" xmlns:cx5="http://schemas.microsoft.com/office/drawing/2016/5/11/chartex" xmlns:cx6="http://schemas.microsoft.com/office/drawing/2016/5/12/chartex" xmlns:cx7="http://schemas.microsoft.com/office/drawing/2016/5/13/chartex" xmlns:cx8="http://schemas.microsoft.com/office/drawing/2016/5/14/chartex" xmlns:mc="http://schemas.openxmlformats.org/markup-compatibility/2006" xmlns:aink="http://schemas.microsoft.com/office/drawing/2016/ink" xmlns:am3d="http://schemas.microsoft.com/office/drawing/2017/model3d" xmlns:o="urn:schemas-microsoft-com:office:office" xmlns:r="http://schemas.openxmlformats.org/officeDocument/2006/relationships" xmlns:m="http://schemas.openxmlformats.org/officeDocument/2006/math" xmlns:v="urn:schemas-microsoft-com:vml" xmlns:wp14="http://schemas.microsoft.com/office/word/2010/wordprocessingDrawing" xmlns:wp="http://schemas.openxmlformats.org/drawingml/2006/wordprocessingDrawing" xmlns:w10="urn:schemas-microsoft-com:office:word" xmlns:w="http://schemas.openxmlformats.org/wordprocessingml/2006/main" xmlns:w14="http://schemas.microsoft.com/office/word/2010/wordml" xmlns:w15="http://schemas.microsoft.com/office/word/2012/wordml" xmlns:w16cex="http://schemas.microsoft.com/office/word/2018/wordml/cex" xmlns:w16cid="http://schemas.microsoft.com/office/word/2016/wordml/cid" xmlns:w16="http://schemas.microsoft.com/office/word/2018/wordml" xmlns:w16sdtdh="http://schemas.microsoft.com/office/word/2020/wordml/sdtdatahash" xmlns:w16se="http://schemas.microsoft.com/office/word/2015/wordml/symex" xmlns:wpg="http://schemas.microsoft.com/office/word/2010/wordprocessingGroup" xmlns:wpi="http://schemas.microsoft.com/office/word/2010/wordprocessingInk" xmlns:wne="http://schemas.microsoft.com/office/word/2006/wordml" xmlns:wps="http://schemas.microsoft.com/office/word/2010/wordprocessingShape" mc:Ignorable="w14 w15 w16se w16cid w16 w16cex w16sdtdh wp14"/>
 </file>
 
 <file path=word/styles.xml><?xml version="1.0" encoding="utf-8"?>
@@ -1298,7 +1272,7 @@
   <w:docDefaults>
     <w:rPrDefault>
       <w:rPr>
-        <w:rFonts w:asciiTheme="minorHAnsi" w:eastAsiaTheme="minorHAnsi" w:hAnsiTheme="minorHAnsi" w:cstheme="minorBidi"/>
+        <w:rFonts w:asciiTheme="minorHAnsi" w:hAnsiTheme="minorHAnsi" w:eastAsiaTheme="minorHAnsi" w:cstheme="minorBidi"/>
         <w:sz w:val="22"/>
         <w:szCs w:val="22"/>
         <w:lang w:val="en-US" w:eastAsia="en-US" w:bidi="ar-SA"/>
@@ -1313,14 +1287,14 @@
   <w:latentStyles w:defLockedState="0" w:defUIPriority="99" w:defSemiHidden="0" w:defUnhideWhenUsed="0" w:defQFormat="0" w:count="376">
     <w:lsdException w:name="Normal" w:uiPriority="0" w:qFormat="1"/>
     <w:lsdException w:name="heading 1" w:uiPriority="9" w:qFormat="1"/>
-    <w:lsdException w:name="heading 2" w:semiHidden="1" w:uiPriority="9" w:unhideWhenUsed="1" w:qFormat="1"/>
-    <w:lsdException w:name="heading 3" w:semiHidden="1" w:uiPriority="9" w:unhideWhenUsed="1" w:qFormat="1"/>
-    <w:lsdException w:name="heading 4" w:semiHidden="1" w:uiPriority="9" w:unhideWhenUsed="1" w:qFormat="1"/>
-    <w:lsdException w:name="heading 5" w:semiHidden="1" w:uiPriority="9" w:unhideWhenUsed="1" w:qFormat="1"/>
-    <w:lsdException w:name="heading 6" w:semiHidden="1" w:uiPriority="9" w:unhideWhenUsed="1" w:qFormat="1"/>
-    <w:lsdException w:name="heading 7" w:semiHidden="1" w:uiPriority="9" w:unhideWhenUsed="1" w:qFormat="1"/>
-    <w:lsdException w:name="heading 8" w:semiHidden="1" w:uiPriority="9" w:unhideWhenUsed="1" w:qFormat="1"/>
-    <w:lsdException w:name="heading 9" w:semiHidden="1" w:uiPriority="9" w:unhideWhenUsed="1" w:qFormat="1"/>
+    <w:lsdException w:name="heading 2" w:uiPriority="9" w:semiHidden="1" w:unhideWhenUsed="1" w:qFormat="1"/>
+    <w:lsdException w:name="heading 3" w:uiPriority="9" w:semiHidden="1" w:unhideWhenUsed="1" w:qFormat="1"/>
+    <w:lsdException w:name="heading 4" w:uiPriority="9" w:semiHidden="1" w:unhideWhenUsed="1" w:qFormat="1"/>
+    <w:lsdException w:name="heading 5" w:uiPriority="9" w:semiHidden="1" w:unhideWhenUsed="1" w:qFormat="1"/>
+    <w:lsdException w:name="heading 6" w:uiPriority="9" w:semiHidden="1" w:unhideWhenUsed="1" w:qFormat="1"/>
+    <w:lsdException w:name="heading 7" w:uiPriority="9" w:semiHidden="1" w:unhideWhenUsed="1" w:qFormat="1"/>
+    <w:lsdException w:name="heading 8" w:uiPriority="9" w:semiHidden="1" w:unhideWhenUsed="1" w:qFormat="1"/>
+    <w:lsdException w:name="heading 9" w:uiPriority="9" w:semiHidden="1" w:unhideWhenUsed="1" w:qFormat="1"/>
     <w:lsdException w:name="index 1" w:semiHidden="1" w:unhideWhenUsed="1"/>
     <w:lsdException w:name="index 2" w:semiHidden="1" w:unhideWhenUsed="1"/>
     <w:lsdException w:name="index 3" w:semiHidden="1" w:unhideWhenUsed="1"/>
@@ -1330,22 +1304,22 @@
     <w:lsdException w:name="index 7" w:semiHidden="1" w:unhideWhenUsed="1"/>
     <w:lsdException w:name="index 8" w:semiHidden="1" w:unhideWhenUsed="1"/>
     <w:lsdException w:name="index 9" w:semiHidden="1" w:unhideWhenUsed="1"/>
-    <w:lsdException w:name="toc 1" w:semiHidden="1" w:uiPriority="39" w:unhideWhenUsed="1"/>
-    <w:lsdException w:name="toc 2" w:semiHidden="1" w:uiPriority="39" w:unhideWhenUsed="1"/>
-    <w:lsdException w:name="toc 3" w:semiHidden="1" w:uiPriority="39" w:unhideWhenUsed="1"/>
-    <w:lsdException w:name="toc 4" w:semiHidden="1" w:uiPriority="39" w:unhideWhenUsed="1"/>
-    <w:lsdException w:name="toc 5" w:semiHidden="1" w:uiPriority="39" w:unhideWhenUsed="1"/>
-    <w:lsdException w:name="toc 6" w:semiHidden="1" w:uiPriority="39" w:unhideWhenUsed="1"/>
-    <w:lsdException w:name="toc 7" w:semiHidden="1" w:uiPriority="39" w:unhideWhenUsed="1"/>
-    <w:lsdException w:name="toc 8" w:semiHidden="1" w:uiPriority="39" w:unhideWhenUsed="1"/>
-    <w:lsdException w:name="toc 9" w:semiHidden="1" w:uiPriority="39" w:unhideWhenUsed="1"/>
+    <w:lsdException w:name="toc 1" w:uiPriority="39" w:semiHidden="1" w:unhideWhenUsed="1"/>
+    <w:lsdException w:name="toc 2" w:uiPriority="39" w:semiHidden="1" w:unhideWhenUsed="1"/>
+    <w:lsdException w:name="toc 3" w:uiPriority="39" w:semiHidden="1" w:unhideWhenUsed="1"/>
+    <w:lsdException w:name="toc 4" w:uiPriority="39" w:semiHidden="1" w:unhideWhenUsed="1"/>
+    <w:lsdException w:name="toc 5" w:uiPriority="39" w:semiHidden="1" w:unhideWhenUsed="1"/>
+    <w:lsdException w:name="toc 6" w:uiPriority="39" w:semiHidden="1" w:unhideWhenUsed="1"/>
+    <w:lsdException w:name="toc 7" w:uiPriority="39" w:semiHidden="1" w:unhideWhenUsed="1"/>
+    <w:lsdException w:name="toc 8" w:uiPriority="39" w:semiHidden="1" w:unhideWhenUsed="1"/>
+    <w:lsdException w:name="toc 9" w:uiPriority="39" w:semiHidden="1" w:unhideWhenUsed="1"/>
     <w:lsdException w:name="Normal Indent" w:semiHidden="1" w:unhideWhenUsed="1"/>
     <w:lsdException w:name="footnote text" w:semiHidden="1" w:unhideWhenUsed="1"/>
     <w:lsdException w:name="annotation text" w:semiHidden="1" w:unhideWhenUsed="1"/>
     <w:lsdException w:name="header" w:semiHidden="1" w:unhideWhenUsed="1"/>
     <w:lsdException w:name="footer" w:semiHidden="1" w:unhideWhenUsed="1"/>
     <w:lsdException w:name="index heading" w:semiHidden="1" w:unhideWhenUsed="1"/>
-    <w:lsdException w:name="caption" w:semiHidden="1" w:uiPriority="35" w:unhideWhenUsed="1" w:qFormat="1"/>
+    <w:lsdException w:name="caption" w:uiPriority="35" w:semiHidden="1" w:unhideWhenUsed="1" w:qFormat="1"/>
     <w:lsdException w:name="table of figures" w:semiHidden="1" w:unhideWhenUsed="1"/>
     <w:lsdException w:name="envelope address" w:semiHidden="1" w:unhideWhenUsed="1"/>
     <w:lsdException w:name="envelope return" w:semiHidden="1" w:unhideWhenUsed="1"/>
@@ -1376,7 +1350,7 @@
     <w:lsdException w:name="Title" w:uiPriority="10" w:qFormat="1"/>
     <w:lsdException w:name="Closing" w:semiHidden="1" w:unhideWhenUsed="1"/>
     <w:lsdException w:name="Signature" w:semiHidden="1" w:unhideWhenUsed="1"/>
-    <w:lsdException w:name="Default Paragraph Font" w:semiHidden="1" w:uiPriority="1" w:unhideWhenUsed="1"/>
+    <w:lsdException w:name="Default Paragraph Font" w:uiPriority="1" w:semiHidden="1" w:unhideWhenUsed="1"/>
     <w:lsdException w:name="Body Text" w:semiHidden="1" w:unhideWhenUsed="1"/>
     <w:lsdException w:name="Body Text Indent" w:semiHidden="1" w:unhideWhenUsed="1"/>
     <w:lsdException w:name="List Continue" w:semiHidden="1" w:unhideWhenUsed="1"/>
@@ -1576,8 +1550,8 @@
     <w:lsdException w:name="Subtle Reference" w:uiPriority="31" w:qFormat="1"/>
     <w:lsdException w:name="Intense Reference" w:uiPriority="32" w:qFormat="1"/>
     <w:lsdException w:name="Book Title" w:uiPriority="33" w:qFormat="1"/>
-    <w:lsdException w:name="Bibliography" w:semiHidden="1" w:uiPriority="37" w:unhideWhenUsed="1"/>
-    <w:lsdException w:name="TOC Heading" w:semiHidden="1" w:uiPriority="39" w:unhideWhenUsed="1" w:qFormat="1"/>
+    <w:lsdException w:name="Bibliography" w:uiPriority="37" w:semiHidden="1" w:unhideWhenUsed="1"/>
+    <w:lsdException w:name="TOC Heading" w:uiPriority="39" w:semiHidden="1" w:unhideWhenUsed="1" w:qFormat="1"/>
     <w:lsdException w:name="Plain Table 1" w:uiPriority="41"/>
     <w:lsdException w:name="Plain Table 2" w:uiPriority="42"/>
     <w:lsdException w:name="Plain Table 3" w:uiPriority="43"/>
@@ -1688,7 +1662,7 @@
     <w:lsdException w:name="Unresolved Mention" w:semiHidden="1" w:unhideWhenUsed="1"/>
     <w:lsdException w:name="Smart Link" w:semiHidden="1" w:unhideWhenUsed="1"/>
   </w:latentStyles>
-  <w:style w:type="paragraph" w:default="1" w:styleId="Normal">
+  <w:style w:type="paragraph" w:styleId="Normal" w:default="1">
     <w:name w:val="Normal"/>
     <w:qFormat/>
   </w:style>
@@ -1704,20 +1678,20 @@
       <w:outlineLvl w:val="1"/>
     </w:pPr>
     <w:rPr>
-      <w:rFonts w:ascii="Times New Roman" w:eastAsia="Times New Roman" w:hAnsi="Times New Roman" w:cs="Times New Roman"/>
+      <w:rFonts w:ascii="Times New Roman" w:hAnsi="Times New Roman" w:eastAsia="Times New Roman" w:cs="Times New Roman"/>
       <w:b/>
       <w:bCs/>
       <w:sz w:val="36"/>
       <w:szCs w:val="36"/>
     </w:rPr>
   </w:style>
-  <w:style w:type="character" w:default="1" w:styleId="DefaultParagraphFont">
+  <w:style w:type="character" w:styleId="DefaultParagraphFont" w:default="1">
     <w:name w:val="Default Paragraph Font"/>
     <w:uiPriority w:val="1"/>
     <w:semiHidden/>
     <w:unhideWhenUsed/>
   </w:style>
-  <w:style w:type="table" w:default="1" w:styleId="TableNormal">
+  <w:style w:type="table" w:styleId="TableNormal" w:default="1">
     <w:name w:val="Normal Table"/>
     <w:uiPriority w:val="99"/>
     <w:semiHidden/>
@@ -1732,7 +1706,7 @@
       </w:tblCellMar>
     </w:tblPr>
   </w:style>
-  <w:style w:type="numbering" w:default="1" w:styleId="NoList">
+  <w:style w:type="numbering" w:styleId="NoList" w:default="1">
     <w:name w:val="No List"/>
     <w:uiPriority w:val="99"/>
     <w:semiHidden/>
@@ -1749,7 +1723,7 @@
       <w:spacing w:before="100" w:beforeAutospacing="1" w:after="100" w:afterAutospacing="1" w:line="240" w:lineRule="auto"/>
     </w:pPr>
     <w:rPr>
-      <w:rFonts w:ascii="Times New Roman" w:eastAsia="Times New Roman" w:hAnsi="Times New Roman" w:cs="Times New Roman"/>
+      <w:rFonts w:ascii="Times New Roman" w:hAnsi="Times New Roman" w:eastAsia="Times New Roman" w:cs="Times New Roman"/>
       <w:sz w:val="24"/>
       <w:szCs w:val="24"/>
     </w:rPr>
@@ -1773,19 +1747,19 @@
     <w:unhideWhenUsed/>
     <w:rsid w:val="00822D13"/>
     <w:rPr>
-      <w:rFonts w:ascii="Courier New" w:eastAsia="Times New Roman" w:hAnsi="Courier New" w:cs="Courier New"/>
+      <w:rFonts w:ascii="Courier New" w:hAnsi="Courier New" w:eastAsia="Times New Roman" w:cs="Courier New"/>
       <w:sz w:val="20"/>
       <w:szCs w:val="20"/>
     </w:rPr>
   </w:style>
-  <w:style w:type="character" w:customStyle="1" w:styleId="Heading2Char">
+  <w:style w:type="character" w:styleId="Heading2Char" w:customStyle="1">
     <w:name w:val="Heading 2 Char"/>
     <w:basedOn w:val="DefaultParagraphFont"/>
     <w:link w:val="Heading2"/>
     <w:uiPriority w:val="9"/>
     <w:rsid w:val="00822D13"/>
     <w:rPr>
-      <w:rFonts w:ascii="Times New Roman" w:eastAsia="Times New Roman" w:hAnsi="Times New Roman" w:cs="Times New Roman"/>
+      <w:rFonts w:ascii="Times New Roman" w:hAnsi="Times New Roman" w:eastAsia="Times New Roman" w:cs="Times New Roman"/>
       <w:b/>
       <w:bCs/>
       <w:sz w:val="36"/>
@@ -1804,63 +1778,70 @@
       <w:u w:val="single"/>
     </w:rPr>
   </w:style>
-  <w:style w:type="table" w:styleId="TableGrid">
-    <w:name w:val="Table Grid"/>
-    <w:basedOn w:val="TableNormal"/>
-    <w:uiPriority w:val="59"/>
-    <w:rsid w:val="00FB4123"/>
-    <w:pPr>
+  <w:style xmlns:w="http://schemas.openxmlformats.org/wordprocessingml/2006/main" w:type="table" w:styleId="TableGrid">
+    <w:name xmlns:w="http://schemas.openxmlformats.org/wordprocessingml/2006/main" w:val="Table Grid"/>
+    <w:basedOn xmlns:w="http://schemas.openxmlformats.org/wordprocessingml/2006/main" w:val="TableNormal"/>
+    <w:uiPriority xmlns:w="http://schemas.openxmlformats.org/wordprocessingml/2006/main" w:val="59"/>
+    <w:rsid xmlns:w="http://schemas.openxmlformats.org/wordprocessingml/2006/main" w:val="00FB4123"/>
+    <w:pPr xmlns:w="http://schemas.openxmlformats.org/wordprocessingml/2006/main">
       <w:spacing w:after="0" w:line="240" w:lineRule="auto"/>
     </w:pPr>
-    <w:tblPr>
+    <w:tblPr xmlns:w="http://schemas.openxmlformats.org/wordprocessingml/2006/main">
+      <w:tblInd w:w="0" w:type="dxa"/>
       <w:tblBorders>
-        <w:top w:val="single" w:sz="4" w:space="0" w:color="000000" w:themeColor="text1"/>
-        <w:left w:val="single" w:sz="4" w:space="0" w:color="000000" w:themeColor="text1"/>
-        <w:bottom w:val="single" w:sz="4" w:space="0" w:color="000000" w:themeColor="text1"/>
-        <w:right w:val="single" w:sz="4" w:space="0" w:color="000000" w:themeColor="text1"/>
-        <w:insideH w:val="single" w:sz="4" w:space="0" w:color="000000" w:themeColor="text1"/>
-        <w:insideV w:val="single" w:sz="4" w:space="0" w:color="000000" w:themeColor="text1"/>
+        <w:top w:val="single" w:color="000000" w:themeColor="text1" w:sz="4" w:space="0"/>
+        <w:left w:val="single" w:color="000000" w:themeColor="text1" w:sz="4" w:space="0"/>
+        <w:bottom w:val="single" w:color="000000" w:themeColor="text1" w:sz="4" w:space="0"/>
+        <w:right w:val="single" w:color="000000" w:themeColor="text1" w:sz="4" w:space="0"/>
+        <w:insideH w:val="single" w:color="000000" w:themeColor="text1" w:sz="4" w:space="0"/>
+        <w:insideV w:val="single" w:color="000000" w:themeColor="text1" w:sz="4" w:space="0"/>
       </w:tblBorders>
+      <w:tblCellMar>
+        <w:top w:w="0" w:type="dxa"/>
+        <w:left w:w="108" w:type="dxa"/>
+        <w:bottom w:w="0" w:type="dxa"/>
+        <w:right w:w="108" w:type="dxa"/>
+      </w:tblCellMar>
     </w:tblPr>
   </w:style>
-  <w:style w:type="character" w:customStyle="1" w:styleId="HeaderChar">
-    <w:name w:val="Header Char"/>
-    <w:basedOn w:val="DefaultParagraphFont"/>
-    <w:link w:val="Header"/>
-    <w:uiPriority w:val="99"/>
+  <w:style xmlns:w14="http://schemas.microsoft.com/office/word/2010/wordml" xmlns:mc="http://schemas.openxmlformats.org/markup-compatibility/2006" xmlns:w="http://schemas.openxmlformats.org/wordprocessingml/2006/main" w:type="character" w:styleId="HeaderChar" w:customStyle="1" mc:Ignorable="w14">
+    <w:name xmlns:w="http://schemas.openxmlformats.org/wordprocessingml/2006/main" w:val="Header Char"/>
+    <w:basedOn xmlns:w="http://schemas.openxmlformats.org/wordprocessingml/2006/main" w:val="DefaultParagraphFont"/>
+    <w:link xmlns:w="http://schemas.openxmlformats.org/wordprocessingml/2006/main" w:val="Header"/>
+    <w:uiPriority xmlns:w="http://schemas.openxmlformats.org/wordprocessingml/2006/main" w:val="99"/>
   </w:style>
-  <w:style w:type="paragraph" w:styleId="Header">
-    <w:name w:val="header"/>
-    <w:basedOn w:val="Normal"/>
-    <w:link w:val="HeaderChar"/>
-    <w:uiPriority w:val="99"/>
-    <w:unhideWhenUsed/>
-    <w:pPr>
-      <w:tabs>
+  <w:style xmlns:w14="http://schemas.microsoft.com/office/word/2010/wordml" xmlns:mc="http://schemas.openxmlformats.org/markup-compatibility/2006" xmlns:w="http://schemas.openxmlformats.org/wordprocessingml/2006/main" w:type="paragraph" w:styleId="Header" mc:Ignorable="w14">
+    <w:name xmlns:w="http://schemas.openxmlformats.org/wordprocessingml/2006/main" w:val="header"/>
+    <w:basedOn xmlns:w="http://schemas.openxmlformats.org/wordprocessingml/2006/main" w:val="Normal"/>
+    <w:link xmlns:w="http://schemas.openxmlformats.org/wordprocessingml/2006/main" w:val="HeaderChar"/>
+    <w:uiPriority xmlns:w="http://schemas.openxmlformats.org/wordprocessingml/2006/main" w:val="99"/>
+    <w:unhideWhenUsed xmlns:w="http://schemas.openxmlformats.org/wordprocessingml/2006/main"/>
+    <w:pPr xmlns:w="http://schemas.openxmlformats.org/wordprocessingml/2006/main">
+      <w:tabs xmlns:w="http://schemas.openxmlformats.org/wordprocessingml/2006/main">
         <w:tab w:val="center" w:pos="4680"/>
         <w:tab w:val="right" w:pos="9360"/>
       </w:tabs>
-      <w:spacing w:after="0" w:line="240" w:lineRule="auto"/>
+      <w:spacing xmlns:w="http://schemas.openxmlformats.org/wordprocessingml/2006/main" w:after="0" w:line="240" w:lineRule="auto"/>
     </w:pPr>
   </w:style>
-  <w:style w:type="character" w:customStyle="1" w:styleId="FooterChar">
-    <w:name w:val="Footer Char"/>
-    <w:basedOn w:val="DefaultParagraphFont"/>
-    <w:link w:val="Footer"/>
-    <w:uiPriority w:val="99"/>
+  <w:style xmlns:w14="http://schemas.microsoft.com/office/word/2010/wordml" xmlns:mc="http://schemas.openxmlformats.org/markup-compatibility/2006" xmlns:w="http://schemas.openxmlformats.org/wordprocessingml/2006/main" w:type="character" w:styleId="FooterChar" w:customStyle="1" mc:Ignorable="w14">
+    <w:name xmlns:w="http://schemas.openxmlformats.org/wordprocessingml/2006/main" w:val="Footer Char"/>
+    <w:basedOn xmlns:w="http://schemas.openxmlformats.org/wordprocessingml/2006/main" w:val="DefaultParagraphFont"/>
+    <w:link xmlns:w="http://schemas.openxmlformats.org/wordprocessingml/2006/main" w:val="Footer"/>
+    <w:uiPriority xmlns:w="http://schemas.openxmlformats.org/wordprocessingml/2006/main" w:val="99"/>
   </w:style>
-  <w:style w:type="paragraph" w:styleId="Footer">
-    <w:name w:val="footer"/>
-    <w:basedOn w:val="Normal"/>
-    <w:link w:val="FooterChar"/>
-    <w:uiPriority w:val="99"/>
-    <w:unhideWhenUsed/>
-    <w:pPr>
-      <w:tabs>
+  <w:style xmlns:w14="http://schemas.microsoft.com/office/word/2010/wordml" xmlns:mc="http://schemas.openxmlformats.org/markup-compatibility/2006" xmlns:w="http://schemas.openxmlformats.org/wordprocessingml/2006/main" w:type="paragraph" w:styleId="Footer" mc:Ignorable="w14">
+    <w:name xmlns:w="http://schemas.openxmlformats.org/wordprocessingml/2006/main" w:val="footer"/>
+    <w:basedOn xmlns:w="http://schemas.openxmlformats.org/wordprocessingml/2006/main" w:val="Normal"/>
+    <w:link xmlns:w="http://schemas.openxmlformats.org/wordprocessingml/2006/main" w:val="FooterChar"/>
+    <w:uiPriority xmlns:w="http://schemas.openxmlformats.org/wordprocessingml/2006/main" w:val="99"/>
+    <w:unhideWhenUsed xmlns:w="http://schemas.openxmlformats.org/wordprocessingml/2006/main"/>
+    <w:pPr xmlns:w="http://schemas.openxmlformats.org/wordprocessingml/2006/main">
+      <w:tabs xmlns:w="http://schemas.openxmlformats.org/wordprocessingml/2006/main">
         <w:tab w:val="center" w:pos="4680"/>
         <w:tab w:val="right" w:pos="9360"/>
       </w:tabs>
-      <w:spacing w:after="0" w:line="240" w:lineRule="auto"/>
+      <w:spacing xmlns:w="http://schemas.openxmlformats.org/wordprocessingml/2006/main" w:after="0" w:line="240" w:lineRule="auto"/>
     </w:pPr>
   </w:style>
 </w:styles>
